--- a/form authentication.docx
+++ b/form authentication.docx
@@ -5489,6 +5489,65 @@
           <w:szCs w:val="28"/>
         </w:rPr>
       </w:pPr>
+      <w:r>
+        <w:rPr>
+          <w:b/>
+          <w:bCs/>
+          <w:i/>
+          <w:iCs/>
+          <w:sz w:val="28"/>
+          <w:szCs w:val="28"/>
+        </w:rPr>
+        <w:t xml:space="preserve">Form based </w:t>
+      </w:r>
+      <w:proofErr w:type="spellStart"/>
+      <w:r>
+        <w:rPr>
+          <w:b/>
+          <w:bCs/>
+          <w:i/>
+          <w:iCs/>
+          <w:sz w:val="28"/>
+          <w:szCs w:val="28"/>
+        </w:rPr>
+        <w:t>auth</w:t>
+      </w:r>
+      <w:proofErr w:type="spellEnd"/>
+      <w:r>
+        <w:rPr>
+          <w:b/>
+          <w:bCs/>
+          <w:i/>
+          <w:iCs/>
+          <w:sz w:val="28"/>
+          <w:szCs w:val="28"/>
+        </w:rPr>
+        <w:t xml:space="preserve"> uses cookies.</w:t>
+      </w:r>
+    </w:p>
+    <w:p>
+      <w:pPr>
+        <w:pStyle w:val="ListParagraph"/>
+        <w:rPr>
+          <w:b/>
+          <w:bCs/>
+          <w:i/>
+          <w:iCs/>
+          <w:sz w:val="28"/>
+          <w:szCs w:val="28"/>
+        </w:rPr>
+      </w:pPr>
+      <w:r>
+        <w:rPr>
+          <w:b/>
+          <w:bCs/>
+          <w:i/>
+          <w:iCs/>
+          <w:sz w:val="28"/>
+          <w:szCs w:val="28"/>
+        </w:rPr>
+        <w:t>It internally maps to a post “login” controller defined in security configuration</w:t>
+      </w:r>
       <w:bookmarkStart w:id="0" w:name="_GoBack"/>
       <w:bookmarkEnd w:id="0"/>
     </w:p>
